--- a/cover_letter.docx
+++ b/cover_letter.docx
@@ -43,7 +43,7 @@
           <w:sz w:val="22"/>
           <w:szCs w:val="22"/>
         </w:rPr>
-        <w:t>January 9, 2023</w:t>
+        <w:t>January 22, 2023</w:t>
       </w:r>
       <w:r>
         <w:rPr>
@@ -94,9 +94,16 @@
           <w:rFonts w:ascii="TimesNewRomanPSMT" w:hAnsi="TimesNewRomanPSMT"/>
           <w:sz w:val="22"/>
           <w:szCs w:val="22"/>
-          <w:highlight w:val="yellow"/>
-        </w:rPr>
-        <w:t>XXXXXXXXX</w:t>
+        </w:rPr>
+        <w:t xml:space="preserve">Royal Society </w:t>
+      </w:r>
+      <w:r>
+        <w:rPr>
+          <w:rFonts w:ascii="TimesNewRomanPSMT" w:hAnsi="TimesNewRomanPSMT"/>
+          <w:sz w:val="22"/>
+          <w:szCs w:val="22"/>
+        </w:rPr>
+        <w:t>Publishing</w:t>
       </w:r>
     </w:p>
     <w:p>
@@ -210,18 +217,17 @@
           <w:sz w:val="22"/>
           <w:szCs w:val="22"/>
         </w:rPr>
-        <w:t xml:space="preserve"> and Yoav Ram for potential publication in the </w:t>
-      </w:r>
-      <w:r>
-        <w:rPr>
-          <w:rFonts w:ascii="TimesNewRomanPSMT" w:hAnsi="TimesNewRomanPSMT"/>
+        <w:t xml:space="preserve"> and Yoav Ram for potential publication in </w:t>
+      </w:r>
+      <w:r>
+        <w:rPr>
+          <w:rFonts w:asciiTheme="majorBidi" w:hAnsiTheme="majorBidi" w:cstheme="majorBidi"/>
           <w:i/>
           <w:iCs/>
           <w:sz w:val="22"/>
           <w:szCs w:val="22"/>
-          <w:highlight w:val="yellow"/>
-        </w:rPr>
-        <w:t>XXXXXXXXX</w:t>
+        </w:rPr>
+        <w:t>Proceedings of the Royal Society B</w:t>
       </w:r>
       <w:r>
         <w:rPr>
@@ -249,23 +255,7 @@
           <w:szCs w:val="22"/>
         </w:rPr>
         <w:tab/>
-        <w:t xml:space="preserve">The cultural evolution literature often mentions success bias, in which individuals are more likely to copy </w:t>
-      </w:r>
-      <w:r>
-        <w:rPr>
-          <w:rFonts w:asciiTheme="majorBidi" w:hAnsiTheme="majorBidi" w:cstheme="majorBidi"/>
-          <w:sz w:val="22"/>
-          <w:szCs w:val="22"/>
-        </w:rPr>
-        <w:t>successful</w:t>
-      </w:r>
-      <w:r>
-        <w:rPr>
-          <w:rFonts w:asciiTheme="majorBidi" w:hAnsiTheme="majorBidi" w:cstheme="majorBidi"/>
-          <w:sz w:val="22"/>
-          <w:szCs w:val="22"/>
-        </w:rPr>
-        <w:t xml:space="preserve"> role-models. Indirect success bias, </w:t>
+        <w:t xml:space="preserve">The cultural evolution literature often mentions success bias, in which individuals are more likely to copy successful role-models. Indirect success bias, </w:t>
       </w:r>
       <w:r>
         <w:rPr>
@@ -459,15 +449,7 @@
           <w:sz w:val="22"/>
           <w:szCs w:val="22"/>
         </w:rPr>
-        <w:t xml:space="preserve">and </w:t>
-      </w:r>
-      <w:r>
-        <w:rPr>
-          <w:rFonts w:asciiTheme="majorBidi" w:hAnsiTheme="majorBidi" w:cstheme="majorBidi"/>
-          <w:sz w:val="22"/>
-          <w:szCs w:val="22"/>
-        </w:rPr>
-        <w:t>influence</w:t>
+        <w:t>and influence</w:t>
       </w:r>
       <w:r>
         <w:rPr>
@@ -667,15 +649,7 @@
           <w:sz w:val="22"/>
           <w:szCs w:val="22"/>
         </w:rPr>
-        <w:t xml:space="preserve"> demonstrates how different aspects of prestige bias combine to drive cultural evolutionary dynamics. See below for a list of suggested reviewers </w:t>
-      </w:r>
-      <w:r>
-        <w:rPr>
-          <w:rFonts w:asciiTheme="majorBidi" w:hAnsiTheme="majorBidi" w:cstheme="majorBidi"/>
-          <w:sz w:val="22"/>
-          <w:szCs w:val="22"/>
-        </w:rPr>
-        <w:t>with experience in model</w:t>
+        <w:t xml:space="preserve"> demonstrates how different aspects of prestige bias combine to drive cultural evolutionary dynamics. See below for a list of suggested reviewers with experience in model</w:t>
       </w:r>
       <w:r>
         <w:rPr>
@@ -691,15 +665,7 @@
           <w:sz w:val="22"/>
           <w:szCs w:val="22"/>
         </w:rPr>
-        <w:t xml:space="preserve"> cultural evolution under transmission bias</w:t>
-      </w:r>
-      <w:r>
-        <w:rPr>
-          <w:rFonts w:asciiTheme="majorBidi" w:hAnsiTheme="majorBidi" w:cstheme="majorBidi"/>
-          <w:sz w:val="22"/>
-          <w:szCs w:val="22"/>
-        </w:rPr>
-        <w:t>.</w:t>
+        <w:t xml:space="preserve"> cultural evolution under transmission bias.</w:t>
       </w:r>
     </w:p>
     <w:p>
@@ -1092,7 +1058,23 @@
           <w:sz w:val="22"/>
           <w:szCs w:val="22"/>
         </w:rPr>
-        <w:t xml:space="preserve">Kenichi Aoki, Meiji University, </w:t>
+        <w:t xml:space="preserve">Kenichi Aoki, </w:t>
+      </w:r>
+      <w:r>
+        <w:rPr>
+          <w:rFonts w:asciiTheme="majorBidi" w:hAnsiTheme="majorBidi" w:cstheme="majorBidi"/>
+          <w:sz w:val="22"/>
+          <w:szCs w:val="22"/>
+        </w:rPr>
+        <w:t>Tokyo</w:t>
+      </w:r>
+      <w:r>
+        <w:rPr>
+          <w:rFonts w:asciiTheme="majorBidi" w:hAnsiTheme="majorBidi" w:cstheme="majorBidi"/>
+          <w:sz w:val="22"/>
+          <w:szCs w:val="22"/>
+        </w:rPr>
+        <w:t xml:space="preserve"> University, </w:t>
       </w:r>
       <w:hyperlink r:id="rId9" w:history="1">
         <w:r>
@@ -1109,6 +1091,7 @@
     <w:p>
       <w:pPr>
         <w:spacing w:line="360" w:lineRule="auto"/>
+        <w:ind w:left="720" w:hanging="720"/>
         <w:jc w:val="both"/>
         <w:rPr>
           <w:rFonts w:asciiTheme="majorBidi" w:hAnsiTheme="majorBidi" w:cstheme="majorBidi"/>
@@ -1140,7 +1123,39 @@
           <w:sz w:val="22"/>
           <w:szCs w:val="22"/>
         </w:rPr>
-        <w:t xml:space="preserve">, U Penn, </w:t>
+        <w:t>, U</w:t>
+      </w:r>
+      <w:r>
+        <w:rPr>
+          <w:rFonts w:asciiTheme="majorBidi" w:hAnsiTheme="majorBidi" w:cstheme="majorBidi"/>
+          <w:sz w:val="22"/>
+          <w:szCs w:val="22"/>
+        </w:rPr>
+        <w:t>niversity of</w:t>
+      </w:r>
+      <w:r>
+        <w:rPr>
+          <w:rFonts w:asciiTheme="majorBidi" w:hAnsiTheme="majorBidi" w:cstheme="majorBidi"/>
+          <w:sz w:val="22"/>
+          <w:szCs w:val="22"/>
+        </w:rPr>
+        <w:t xml:space="preserve"> Penn</w:t>
+      </w:r>
+      <w:r>
+        <w:rPr>
+          <w:rFonts w:asciiTheme="majorBidi" w:hAnsiTheme="majorBidi" w:cstheme="majorBidi"/>
+          <w:sz w:val="22"/>
+          <w:szCs w:val="22"/>
+        </w:rPr>
+        <w:t>sylvania</w:t>
+      </w:r>
+      <w:r>
+        <w:rPr>
+          <w:rFonts w:asciiTheme="majorBidi" w:hAnsiTheme="majorBidi" w:cstheme="majorBidi"/>
+          <w:sz w:val="22"/>
+          <w:szCs w:val="22"/>
+        </w:rPr>
+        <w:t xml:space="preserve">, </w:t>
       </w:r>
       <w:hyperlink r:id="rId10" w:history="1">
         <w:r>
@@ -1157,6 +1172,7 @@
     <w:p>
       <w:pPr>
         <w:spacing w:line="360" w:lineRule="auto"/>
+        <w:ind w:left="720" w:hanging="720"/>
         <w:jc w:val="both"/>
         <w:rPr>
           <w:rFonts w:asciiTheme="majorBidi" w:hAnsiTheme="majorBidi" w:cstheme="majorBidi"/>
@@ -1170,57 +1186,27 @@
           <w:sz w:val="22"/>
           <w:szCs w:val="22"/>
         </w:rPr>
-        <w:t xml:space="preserve">Josh Plotkin, U Penn, </w:t>
+        <w:t xml:space="preserve">Nicole </w:t>
+      </w:r>
+      <w:proofErr w:type="spellStart"/>
+      <w:r>
+        <w:rPr>
+          <w:rFonts w:asciiTheme="majorBidi" w:hAnsiTheme="majorBidi" w:cstheme="majorBidi"/>
+          <w:sz w:val="22"/>
+          <w:szCs w:val="22"/>
+        </w:rPr>
+        <w:t>Creanza</w:t>
+      </w:r>
+      <w:proofErr w:type="spellEnd"/>
+      <w:r>
+        <w:rPr>
+          <w:rFonts w:asciiTheme="majorBidi" w:hAnsiTheme="majorBidi" w:cstheme="majorBidi"/>
+          <w:sz w:val="22"/>
+          <w:szCs w:val="22"/>
+        </w:rPr>
+        <w:t xml:space="preserve">, Vanderbilt University, </w:t>
       </w:r>
       <w:hyperlink r:id="rId11" w:history="1">
-        <w:r>
-          <w:rPr>
-            <w:rStyle w:val="Hyperlink"/>
-            <w:rFonts w:asciiTheme="majorBidi" w:hAnsiTheme="majorBidi" w:cstheme="majorBidi"/>
-            <w:sz w:val="22"/>
-            <w:szCs w:val="22"/>
-          </w:rPr>
-          <w:t>jplotkin@sas.upenn.edu</w:t>
-        </w:r>
-      </w:hyperlink>
-    </w:p>
-    <w:p>
-      <w:pPr>
-        <w:spacing w:line="360" w:lineRule="auto"/>
-        <w:jc w:val="both"/>
-        <w:rPr>
-          <w:rFonts w:asciiTheme="majorBidi" w:hAnsiTheme="majorBidi" w:cstheme="majorBidi"/>
-          <w:sz w:val="22"/>
-          <w:szCs w:val="22"/>
-        </w:rPr>
-      </w:pPr>
-      <w:r>
-        <w:rPr>
-          <w:rFonts w:asciiTheme="majorBidi" w:hAnsiTheme="majorBidi" w:cstheme="majorBidi"/>
-          <w:sz w:val="22"/>
-          <w:szCs w:val="22"/>
-        </w:rPr>
-        <w:t xml:space="preserve">Nicole </w:t>
-      </w:r>
-      <w:proofErr w:type="spellStart"/>
-      <w:r>
-        <w:rPr>
-          <w:rFonts w:asciiTheme="majorBidi" w:hAnsiTheme="majorBidi" w:cstheme="majorBidi"/>
-          <w:sz w:val="22"/>
-          <w:szCs w:val="22"/>
-        </w:rPr>
-        <w:t>Creanza</w:t>
-      </w:r>
-      <w:proofErr w:type="spellEnd"/>
-      <w:r>
-        <w:rPr>
-          <w:rFonts w:asciiTheme="majorBidi" w:hAnsiTheme="majorBidi" w:cstheme="majorBidi"/>
-          <w:sz w:val="22"/>
-          <w:szCs w:val="22"/>
-        </w:rPr>
-        <w:t xml:space="preserve">, Vanderbilt University, </w:t>
-      </w:r>
-      <w:hyperlink r:id="rId12" w:history="1">
         <w:r>
           <w:rPr>
             <w:rStyle w:val="Hyperlink"/>
@@ -1250,7 +1236,7 @@
         </w:rPr>
         <w:t xml:space="preserve">Laurel Fogarty, MPI Evolutionary Anthropology, </w:t>
       </w:r>
-      <w:hyperlink r:id="rId13" w:history="1">
+      <w:hyperlink r:id="rId12" w:history="1">
         <w:r>
           <w:rPr>
             <w:rStyle w:val="Hyperlink"/>
@@ -1285,7 +1271,7 @@
       </w:pPr>
     </w:p>
     <w:sectPr>
-      <w:headerReference w:type="default" r:id="rId14"/>
+      <w:headerReference w:type="default" r:id="rId13"/>
       <w:pgSz w:w="11906" w:h="16838"/>
       <w:pgMar w:top="1440" w:right="1440" w:bottom="1440" w:left="1440" w:header="737" w:footer="387" w:gutter="0"/>
       <w:cols w:space="708"/>

--- a/cover_letter.docx
+++ b/cover_letter.docx
@@ -1,6 +1,6 @@
 
 <file path=word/document.xml><?xml version="1.0" encoding="utf-8"?>
-<w:document xmlns:wpc="http://schemas.microsoft.com/office/word/2010/wordprocessingCanvas" xmlns:cx="http://schemas.microsoft.com/office/drawing/2014/chartex" xmlns:cx1="http://schemas.microsoft.com/office/drawing/2015/9/8/chartex" xmlns:cx2="http://schemas.microsoft.com/office/drawing/2015/10/21/chartex" xmlns:cx3="http://schemas.microsoft.com/office/drawing/2016/5/9/chartex" xmlns:cx4="http://schemas.microsoft.com/office/drawing/2016/5/10/chartex" xmlns:cx5="http://schemas.microsoft.com/office/drawing/2016/5/11/chartex" xmlns:cx6="http://schemas.microsoft.com/office/drawing/2016/5/12/chartex" xmlns:cx7="http://schemas.microsoft.com/office/drawing/2016/5/13/chartex" xmlns:cx8="http://schemas.microsoft.com/office/drawing/2016/5/14/chartex" xmlns:mc="http://schemas.openxmlformats.org/markup-compatibility/2006" xmlns:aink="http://schemas.microsoft.com/office/drawing/2016/ink" xmlns:am3d="http://schemas.microsoft.com/office/drawing/2017/model3d" xmlns:o="urn:schemas-microsoft-com:office:office" xmlns:oel="http://schemas.microsoft.com/office/2019/extlst" xmlns:r="http://schemas.openxmlformats.org/officeDocument/2006/relationships" xmlns:m="http://schemas.openxmlformats.org/officeDocument/2006/math" xmlns:v="urn:schemas-microsoft-com:vml" xmlns:wp14="http://schemas.microsoft.com/office/word/2010/wordprocessingDrawing" xmlns:wp="http://schemas.openxmlformats.org/drawingml/2006/wordprocessingDrawing" xmlns:w10="urn:schemas-microsoft-com:office:word" xmlns:w="http://schemas.openxmlformats.org/wordprocessingml/2006/main" xmlns:w14="http://schemas.microsoft.com/office/word/2010/wordml" xmlns:w15="http://schemas.microsoft.com/office/word/2012/wordml" xmlns:w16cex="http://schemas.microsoft.com/office/word/2018/wordml/cex" xmlns:w16cid="http://schemas.microsoft.com/office/word/2016/wordml/cid" xmlns:w16="http://schemas.microsoft.com/office/word/2018/wordml" xmlns:w16sdtdh="http://schemas.microsoft.com/office/word/2020/wordml/sdtdatahash" xmlns:w16se="http://schemas.microsoft.com/office/word/2015/wordml/symex" xmlns:wpg="http://schemas.microsoft.com/office/word/2010/wordprocessingGroup" xmlns:wpi="http://schemas.microsoft.com/office/word/2010/wordprocessingInk" xmlns:wne="http://schemas.microsoft.com/office/word/2006/wordml" xmlns:wps="http://schemas.microsoft.com/office/word/2010/wordprocessingShape" mc:Ignorable="w14 w15 w16se w16cid w16 w16cex w16sdtdh wp14">
+<w:document xmlns:wpc="http://schemas.microsoft.com/office/word/2010/wordprocessingCanvas" xmlns:cx="http://schemas.microsoft.com/office/drawing/2014/chartex" xmlns:cx1="http://schemas.microsoft.com/office/drawing/2015/9/8/chartex" xmlns:cx2="http://schemas.microsoft.com/office/drawing/2015/10/21/chartex" xmlns:cx3="http://schemas.microsoft.com/office/drawing/2016/5/9/chartex" xmlns:cx4="http://schemas.microsoft.com/office/drawing/2016/5/10/chartex" xmlns:cx5="http://schemas.microsoft.com/office/drawing/2016/5/11/chartex" xmlns:cx6="http://schemas.microsoft.com/office/drawing/2016/5/12/chartex" xmlns:cx7="http://schemas.microsoft.com/office/drawing/2016/5/13/chartex" xmlns:cx8="http://schemas.microsoft.com/office/drawing/2016/5/14/chartex" xmlns:mc="http://schemas.openxmlformats.org/markup-compatibility/2006" xmlns:aink="http://schemas.microsoft.com/office/drawing/2016/ink" xmlns:am3d="http://schemas.microsoft.com/office/drawing/2017/model3d" xmlns:o="urn:schemas-microsoft-com:office:office" xmlns:oel="http://schemas.microsoft.com/office/2019/extlst" xmlns:r="http://schemas.openxmlformats.org/officeDocument/2006/relationships" xmlns:m="http://schemas.openxmlformats.org/officeDocument/2006/math" xmlns:v="urn:schemas-microsoft-com:vml" xmlns:wp14="http://schemas.microsoft.com/office/word/2010/wordprocessingDrawing" xmlns:wp="http://schemas.openxmlformats.org/drawingml/2006/wordprocessingDrawing" xmlns:w10="urn:schemas-microsoft-com:office:word" xmlns:w="http://schemas.openxmlformats.org/wordprocessingml/2006/main" xmlns:w14="http://schemas.microsoft.com/office/word/2010/wordml" xmlns:w15="http://schemas.microsoft.com/office/word/2012/wordml" xmlns:w16cex="http://schemas.microsoft.com/office/word/2018/wordml/cex" xmlns:w16cid="http://schemas.microsoft.com/office/word/2016/wordml/cid" xmlns:w16="http://schemas.microsoft.com/office/word/2018/wordml" xmlns:w16du="http://schemas.microsoft.com/office/word/2023/wordml/word16du" xmlns:w16sdtdh="http://schemas.microsoft.com/office/word/2020/wordml/sdtdatahash" xmlns:w16se="http://schemas.microsoft.com/office/word/2015/wordml/symex" xmlns:wpg="http://schemas.microsoft.com/office/word/2010/wordprocessingGroup" xmlns:wpi="http://schemas.microsoft.com/office/word/2010/wordprocessingInk" xmlns:wne="http://schemas.microsoft.com/office/word/2006/wordml" xmlns:wps="http://schemas.microsoft.com/office/word/2010/wordprocessingShape" mc:Ignorable="w14 w15 w16se w16cid w16 w16cex w16sdtdh wp14">
   <w:body>
     <w:p>
       <w:pPr>
@@ -43,7 +43,7 @@
           <w:sz w:val="22"/>
           <w:szCs w:val="22"/>
         </w:rPr>
-        <w:t>January 22, 2023</w:t>
+        <w:t>April 16, 2023</w:t>
       </w:r>
       <w:r>
         <w:rPr>
@@ -227,51 +227,7 @@
           <w:sz w:val="22"/>
           <w:szCs w:val="22"/>
         </w:rPr>
-        <w:t>Proceedings of the Royal Society B</w:t>
-      </w:r>
-      <w:r>
-        <w:rPr>
-          <w:rFonts w:asciiTheme="majorBidi" w:hAnsiTheme="majorBidi" w:cstheme="majorBidi"/>
-          <w:sz w:val="22"/>
-          <w:szCs w:val="22"/>
-        </w:rPr>
-        <w:t xml:space="preserve">. </w:t>
-      </w:r>
-    </w:p>
-    <w:p>
-      <w:pPr>
-        <w:spacing w:line="360" w:lineRule="auto"/>
-        <w:jc w:val="both"/>
-        <w:rPr>
-          <w:rFonts w:asciiTheme="majorBidi" w:hAnsiTheme="majorBidi" w:cstheme="majorBidi"/>
-          <w:sz w:val="22"/>
-          <w:szCs w:val="22"/>
-        </w:rPr>
-      </w:pPr>
-      <w:r>
-        <w:rPr>
-          <w:rFonts w:asciiTheme="majorBidi" w:hAnsiTheme="majorBidi" w:cstheme="majorBidi"/>
-          <w:sz w:val="22"/>
-          <w:szCs w:val="22"/>
-        </w:rPr>
-        <w:tab/>
-        <w:t xml:space="preserve">The cultural evolution literature often mentions success bias, in which individuals are more likely to copy successful role-models. Indirect success bias, </w:t>
-      </w:r>
-      <w:r>
-        <w:rPr>
-          <w:rFonts w:asciiTheme="majorBidi" w:hAnsiTheme="majorBidi" w:cstheme="majorBidi"/>
-          <w:sz w:val="22"/>
-          <w:szCs w:val="22"/>
-        </w:rPr>
-        <w:t>or</w:t>
-      </w:r>
-      <w:r>
-        <w:rPr>
-          <w:rFonts w:asciiTheme="majorBidi" w:hAnsiTheme="majorBidi" w:cstheme="majorBidi"/>
-          <w:sz w:val="22"/>
-          <w:szCs w:val="22"/>
-        </w:rPr>
-        <w:t xml:space="preserve"> </w:t>
+        <w:t>Journal</w:t>
       </w:r>
       <w:r>
         <w:rPr>
@@ -281,6 +237,88 @@
           <w:sz w:val="22"/>
           <w:szCs w:val="22"/>
         </w:rPr>
+        <w:t xml:space="preserve"> of the Royal Society </w:t>
+      </w:r>
+      <w:r>
+        <w:rPr>
+          <w:rFonts w:asciiTheme="majorBidi" w:hAnsiTheme="majorBidi" w:cstheme="majorBidi"/>
+          <w:i/>
+          <w:iCs/>
+          <w:sz w:val="22"/>
+          <w:szCs w:val="22"/>
+        </w:rPr>
+        <w:t>Interface</w:t>
+      </w:r>
+      <w:r>
+        <w:rPr>
+          <w:rFonts w:asciiTheme="majorBidi" w:hAnsiTheme="majorBidi" w:cstheme="majorBidi"/>
+          <w:sz w:val="22"/>
+          <w:szCs w:val="22"/>
+        </w:rPr>
+        <w:t xml:space="preserve">. </w:t>
+      </w:r>
+    </w:p>
+    <w:p>
+      <w:pPr>
+        <w:spacing w:line="360" w:lineRule="auto"/>
+        <w:jc w:val="both"/>
+        <w:rPr>
+          <w:rFonts w:asciiTheme="majorBidi" w:hAnsiTheme="majorBidi" w:cstheme="majorBidi"/>
+          <w:sz w:val="22"/>
+          <w:szCs w:val="22"/>
+        </w:rPr>
+      </w:pPr>
+      <w:r>
+        <w:rPr>
+          <w:rFonts w:asciiTheme="majorBidi" w:hAnsiTheme="majorBidi" w:cstheme="majorBidi"/>
+          <w:sz w:val="22"/>
+          <w:szCs w:val="22"/>
+        </w:rPr>
+        <w:tab/>
+        <w:t xml:space="preserve">The cultural evolution literature often mentions </w:t>
+      </w:r>
+      <w:r>
+        <w:rPr>
+          <w:rFonts w:asciiTheme="majorBidi" w:hAnsiTheme="majorBidi" w:cstheme="majorBidi"/>
+          <w:i/>
+          <w:iCs/>
+          <w:sz w:val="22"/>
+          <w:szCs w:val="22"/>
+        </w:rPr>
+        <w:t>success bias</w:t>
+      </w:r>
+      <w:r>
+        <w:rPr>
+          <w:rFonts w:asciiTheme="majorBidi" w:hAnsiTheme="majorBidi" w:cstheme="majorBidi"/>
+          <w:sz w:val="22"/>
+          <w:szCs w:val="22"/>
+        </w:rPr>
+        <w:t>, in which individuals are more likely to copy successful role-models</w:t>
+      </w:r>
+      <w:r>
+        <w:rPr>
+          <w:rFonts w:asciiTheme="majorBidi" w:hAnsiTheme="majorBidi" w:cstheme="majorBidi"/>
+          <w:sz w:val="22"/>
+          <w:szCs w:val="22"/>
+        </w:rPr>
+        <w:t>, and</w:t>
+      </w:r>
+      <w:r>
+        <w:rPr>
+          <w:rFonts w:asciiTheme="majorBidi" w:hAnsiTheme="majorBidi" w:cstheme="majorBidi"/>
+          <w:sz w:val="22"/>
+          <w:szCs w:val="22"/>
+        </w:rPr>
+        <w:t xml:space="preserve"> </w:t>
+      </w:r>
+      <w:r>
+        <w:rPr>
+          <w:rFonts w:asciiTheme="majorBidi" w:hAnsiTheme="majorBidi" w:cstheme="majorBidi"/>
+          <w:i/>
+          <w:iCs/>
+          <w:sz w:val="22"/>
+          <w:szCs w:val="22"/>
+        </w:rPr>
         <w:t>prestige bias</w:t>
       </w:r>
       <w:r>
@@ -289,7 +327,31 @@
           <w:sz w:val="22"/>
           <w:szCs w:val="22"/>
         </w:rPr>
-        <w:t xml:space="preserve">, occurs when individuals indirectly evaluate success. In this </w:t>
+        <w:t>,</w:t>
+      </w:r>
+      <w:r>
+        <w:rPr>
+          <w:rFonts w:asciiTheme="majorBidi" w:hAnsiTheme="majorBidi" w:cstheme="majorBidi"/>
+          <w:sz w:val="22"/>
+          <w:szCs w:val="22"/>
+        </w:rPr>
+        <w:t xml:space="preserve"> </w:t>
+      </w:r>
+      <w:r>
+        <w:rPr>
+          <w:rFonts w:asciiTheme="majorBidi" w:hAnsiTheme="majorBidi" w:cstheme="majorBidi"/>
+          <w:sz w:val="22"/>
+          <w:szCs w:val="22"/>
+        </w:rPr>
+        <w:t xml:space="preserve">in which </w:t>
+      </w:r>
+      <w:r>
+        <w:rPr>
+          <w:rFonts w:asciiTheme="majorBidi" w:hAnsiTheme="majorBidi" w:cstheme="majorBidi"/>
+          <w:sz w:val="22"/>
+          <w:szCs w:val="22"/>
+        </w:rPr>
+        <w:t xml:space="preserve">individuals indirectly evaluate success. In this </w:t>
       </w:r>
       <w:r>
         <w:rPr>
@@ -369,23 +431,47 @@
           <w:sz w:val="22"/>
           <w:szCs w:val="22"/>
         </w:rPr>
-        <w:t xml:space="preserve">to choose a role model for the trait they </w:t>
-      </w:r>
-      <w:r>
-        <w:rPr>
-          <w:rFonts w:asciiTheme="majorBidi" w:hAnsiTheme="majorBidi" w:cstheme="majorBidi"/>
-          <w:sz w:val="22"/>
-          <w:szCs w:val="22"/>
-        </w:rPr>
-        <w:t xml:space="preserve">are </w:t>
-      </w:r>
-      <w:r>
-        <w:rPr>
-          <w:rFonts w:asciiTheme="majorBidi" w:hAnsiTheme="majorBidi" w:cstheme="majorBidi"/>
-          <w:sz w:val="22"/>
-          <w:szCs w:val="22"/>
-        </w:rPr>
-        <w:t>to copy (e.g., arrowhead design): indirect cross-domain success</w:t>
+        <w:t xml:space="preserve">to choose a role model </w:t>
+      </w:r>
+      <w:r>
+        <w:rPr>
+          <w:rFonts w:asciiTheme="majorBidi" w:hAnsiTheme="majorBidi" w:cstheme="majorBidi"/>
+          <w:sz w:val="22"/>
+          <w:szCs w:val="22"/>
+        </w:rPr>
+        <w:t>from which they copy</w:t>
+      </w:r>
+      <w:r>
+        <w:rPr>
+          <w:rFonts w:asciiTheme="majorBidi" w:hAnsiTheme="majorBidi" w:cstheme="majorBidi"/>
+          <w:sz w:val="22"/>
+          <w:szCs w:val="22"/>
+        </w:rPr>
+        <w:t xml:space="preserve"> </w:t>
+      </w:r>
+      <w:r>
+        <w:rPr>
+          <w:rFonts w:asciiTheme="majorBidi" w:hAnsiTheme="majorBidi" w:cstheme="majorBidi"/>
+          <w:sz w:val="22"/>
+          <w:szCs w:val="22"/>
+        </w:rPr>
+        <w:t xml:space="preserve">a </w:t>
+      </w:r>
+      <w:r>
+        <w:rPr>
+          <w:rFonts w:asciiTheme="majorBidi" w:hAnsiTheme="majorBidi" w:cstheme="majorBidi"/>
+          <w:sz w:val="22"/>
+          <w:szCs w:val="22"/>
+        </w:rPr>
+        <w:t>phenotype</w:t>
+      </w:r>
+      <w:r>
+        <w:rPr>
+          <w:rFonts w:asciiTheme="majorBidi" w:hAnsiTheme="majorBidi" w:cstheme="majorBidi"/>
+          <w:sz w:val="22"/>
+          <w:szCs w:val="22"/>
+        </w:rPr>
+        <w:t xml:space="preserve"> (e.g., arrowhead design): indirect cross-domain success</w:t>
       </w:r>
       <w:r>
         <w:rPr>
@@ -417,7 +503,23 @@
           <w:sz w:val="22"/>
           <w:szCs w:val="22"/>
         </w:rPr>
-        <w:t xml:space="preserve">measure of performance in some other trait (e.g., </w:t>
+        <w:t xml:space="preserve">measure of performance in some </w:t>
+      </w:r>
+      <w:r>
+        <w:rPr>
+          <w:rFonts w:asciiTheme="majorBidi" w:hAnsiTheme="majorBidi" w:cstheme="majorBidi"/>
+          <w:sz w:val="22"/>
+          <w:szCs w:val="22"/>
+        </w:rPr>
+        <w:t xml:space="preserve">related phenotype </w:t>
+      </w:r>
+      <w:r>
+        <w:rPr>
+          <w:rFonts w:asciiTheme="majorBidi" w:hAnsiTheme="majorBidi" w:cstheme="majorBidi"/>
+          <w:sz w:val="22"/>
+          <w:szCs w:val="22"/>
+        </w:rPr>
+        <w:t xml:space="preserve">(e.g., </w:t>
       </w:r>
       <w:r>
         <w:rPr>
@@ -465,7 +567,39 @@
           <w:sz w:val="22"/>
           <w:szCs w:val="22"/>
         </w:rPr>
-        <w:t xml:space="preserve">the number of copiers that have already copied from each role-model. This is a complex </w:t>
+        <w:t xml:space="preserve">the number of copiers that have already copied from </w:t>
+      </w:r>
+      <w:r>
+        <w:rPr>
+          <w:rFonts w:asciiTheme="majorBidi" w:hAnsiTheme="majorBidi" w:cstheme="majorBidi"/>
+          <w:sz w:val="22"/>
+          <w:szCs w:val="22"/>
+        </w:rPr>
+        <w:t>each potential</w:t>
+      </w:r>
+      <w:r>
+        <w:rPr>
+          <w:rFonts w:asciiTheme="majorBidi" w:hAnsiTheme="majorBidi" w:cstheme="majorBidi"/>
+          <w:sz w:val="22"/>
+          <w:szCs w:val="22"/>
+        </w:rPr>
+        <w:t xml:space="preserve"> role-model. </w:t>
+      </w:r>
+      <w:r>
+        <w:rPr>
+          <w:rFonts w:asciiTheme="majorBidi" w:hAnsiTheme="majorBidi" w:cstheme="majorBidi"/>
+          <w:sz w:val="22"/>
+          <w:szCs w:val="22"/>
+        </w:rPr>
+        <w:t xml:space="preserve">The result </w:t>
+      </w:r>
+      <w:r>
+        <w:rPr>
+          <w:rFonts w:asciiTheme="majorBidi" w:hAnsiTheme="majorBidi" w:cstheme="majorBidi"/>
+          <w:sz w:val="22"/>
+          <w:szCs w:val="22"/>
+        </w:rPr>
+        <w:t xml:space="preserve">is a complex </w:t>
       </w:r>
       <w:r>
         <w:rPr>
@@ -481,7 +615,23 @@
           <w:sz w:val="22"/>
           <w:szCs w:val="22"/>
         </w:rPr>
-        <w:t xml:space="preserve">model that combined the between-generation dynamics of cultural evolution with the within-generation dynamics of role-model choice. </w:t>
+        <w:t>model that combine</w:t>
+      </w:r>
+      <w:r>
+        <w:rPr>
+          <w:rFonts w:asciiTheme="majorBidi" w:hAnsiTheme="majorBidi" w:cstheme="majorBidi"/>
+          <w:sz w:val="22"/>
+          <w:szCs w:val="22"/>
+        </w:rPr>
+        <w:t>s</w:t>
+      </w:r>
+      <w:r>
+        <w:rPr>
+          <w:rFonts w:asciiTheme="majorBidi" w:hAnsiTheme="majorBidi" w:cstheme="majorBidi"/>
+          <w:sz w:val="22"/>
+          <w:szCs w:val="22"/>
+        </w:rPr>
+        <w:t xml:space="preserve"> the between-generation dynamics of cultural evolution with the within-generation dynamics of role-model choice. </w:t>
       </w:r>
     </w:p>
     <w:p>
@@ -823,14 +973,6 @@
         </w:rPr>
         <w:t>Senior Lecturer</w:t>
       </w:r>
-      <w:r>
-        <w:rPr>
-          <w:rFonts w:asciiTheme="majorBidi" w:hAnsiTheme="majorBidi" w:cstheme="majorBidi"/>
-          <w:sz w:val="22"/>
-          <w:szCs w:val="22"/>
-        </w:rPr>
-        <w:t>, PI</w:t>
-      </w:r>
     </w:p>
     <w:p>
       <w:pPr>
@@ -893,14 +1035,6 @@
           <w:szCs w:val="22"/>
         </w:rPr>
       </w:pPr>
-      <w:r>
-        <w:rPr>
-          <w:rFonts w:asciiTheme="majorBidi" w:hAnsiTheme="majorBidi" w:cstheme="majorBidi"/>
-          <w:sz w:val="22"/>
-          <w:szCs w:val="22"/>
-        </w:rPr>
-        <w:t xml:space="preserve">&amp; </w:t>
-      </w:r>
       <w:proofErr w:type="spellStart"/>
       <w:r>
         <w:rPr>
@@ -1284,7 +1418,7 @@
 </file>
 
 <file path=word/endnotes.xml><?xml version="1.0" encoding="utf-8"?>
-<w:endnotes xmlns:wpc="http://schemas.microsoft.com/office/word/2010/wordprocessingCanvas" xmlns:cx="http://schemas.microsoft.com/office/drawing/2014/chartex" xmlns:cx1="http://schemas.microsoft.com/office/drawing/2015/9/8/chartex" xmlns:cx2="http://schemas.microsoft.com/office/drawing/2015/10/21/chartex" xmlns:cx3="http://schemas.microsoft.com/office/drawing/2016/5/9/chartex" xmlns:cx4="http://schemas.microsoft.com/office/drawing/2016/5/10/chartex" xmlns:cx5="http://schemas.microsoft.com/office/drawing/2016/5/11/chartex" xmlns:cx6="http://schemas.microsoft.com/office/drawing/2016/5/12/chartex" xmlns:cx7="http://schemas.microsoft.com/office/drawing/2016/5/13/chartex" xmlns:cx8="http://schemas.microsoft.com/office/drawing/2016/5/14/chartex" xmlns:mc="http://schemas.openxmlformats.org/markup-compatibility/2006" xmlns:aink="http://schemas.microsoft.com/office/drawing/2016/ink" xmlns:am3d="http://schemas.microsoft.com/office/drawing/2017/model3d" xmlns:o="urn:schemas-microsoft-com:office:office" xmlns:oel="http://schemas.microsoft.com/office/2019/extlst" xmlns:r="http://schemas.openxmlformats.org/officeDocument/2006/relationships" xmlns:m="http://schemas.openxmlformats.org/officeDocument/2006/math" xmlns:v="urn:schemas-microsoft-com:vml" xmlns:wp14="http://schemas.microsoft.com/office/word/2010/wordprocessingDrawing" xmlns:wp="http://schemas.openxmlformats.org/drawingml/2006/wordprocessingDrawing" xmlns:w10="urn:schemas-microsoft-com:office:word" xmlns:w="http://schemas.openxmlformats.org/wordprocessingml/2006/main" xmlns:w14="http://schemas.microsoft.com/office/word/2010/wordml" xmlns:w15="http://schemas.microsoft.com/office/word/2012/wordml" xmlns:w16cex="http://schemas.microsoft.com/office/word/2018/wordml/cex" xmlns:w16cid="http://schemas.microsoft.com/office/word/2016/wordml/cid" xmlns:w16="http://schemas.microsoft.com/office/word/2018/wordml" xmlns:w16sdtdh="http://schemas.microsoft.com/office/word/2020/wordml/sdtdatahash" xmlns:w16se="http://schemas.microsoft.com/office/word/2015/wordml/symex" xmlns:wpg="http://schemas.microsoft.com/office/word/2010/wordprocessingGroup" xmlns:wpi="http://schemas.microsoft.com/office/word/2010/wordprocessingInk" xmlns:wne="http://schemas.microsoft.com/office/word/2006/wordml" xmlns:wps="http://schemas.microsoft.com/office/word/2010/wordprocessingShape" mc:Ignorable="w14 w15 w16se w16cid w16 w16cex w16sdtdh wp14">
+<w:endnotes xmlns:wpc="http://schemas.microsoft.com/office/word/2010/wordprocessingCanvas" xmlns:cx="http://schemas.microsoft.com/office/drawing/2014/chartex" xmlns:cx1="http://schemas.microsoft.com/office/drawing/2015/9/8/chartex" xmlns:cx2="http://schemas.microsoft.com/office/drawing/2015/10/21/chartex" xmlns:cx3="http://schemas.microsoft.com/office/drawing/2016/5/9/chartex" xmlns:cx4="http://schemas.microsoft.com/office/drawing/2016/5/10/chartex" xmlns:cx5="http://schemas.microsoft.com/office/drawing/2016/5/11/chartex" xmlns:cx6="http://schemas.microsoft.com/office/drawing/2016/5/12/chartex" xmlns:cx7="http://schemas.microsoft.com/office/drawing/2016/5/13/chartex" xmlns:cx8="http://schemas.microsoft.com/office/drawing/2016/5/14/chartex" xmlns:mc="http://schemas.openxmlformats.org/markup-compatibility/2006" xmlns:aink="http://schemas.microsoft.com/office/drawing/2016/ink" xmlns:am3d="http://schemas.microsoft.com/office/drawing/2017/model3d" xmlns:o="urn:schemas-microsoft-com:office:office" xmlns:oel="http://schemas.microsoft.com/office/2019/extlst" xmlns:r="http://schemas.openxmlformats.org/officeDocument/2006/relationships" xmlns:m="http://schemas.openxmlformats.org/officeDocument/2006/math" xmlns:v="urn:schemas-microsoft-com:vml" xmlns:wp14="http://schemas.microsoft.com/office/word/2010/wordprocessingDrawing" xmlns:wp="http://schemas.openxmlformats.org/drawingml/2006/wordprocessingDrawing" xmlns:w10="urn:schemas-microsoft-com:office:word" xmlns:w="http://schemas.openxmlformats.org/wordprocessingml/2006/main" xmlns:w14="http://schemas.microsoft.com/office/word/2010/wordml" xmlns:w15="http://schemas.microsoft.com/office/word/2012/wordml" xmlns:w16cex="http://schemas.microsoft.com/office/word/2018/wordml/cex" xmlns:w16cid="http://schemas.microsoft.com/office/word/2016/wordml/cid" xmlns:w16="http://schemas.microsoft.com/office/word/2018/wordml" xmlns:w16du="http://schemas.microsoft.com/office/word/2023/wordml/word16du" xmlns:w16sdtdh="http://schemas.microsoft.com/office/word/2020/wordml/sdtdatahash" xmlns:w16se="http://schemas.microsoft.com/office/word/2015/wordml/symex" xmlns:wpg="http://schemas.microsoft.com/office/word/2010/wordprocessingGroup" xmlns:wpi="http://schemas.microsoft.com/office/word/2010/wordprocessingInk" xmlns:wne="http://schemas.microsoft.com/office/word/2006/wordml" xmlns:wps="http://schemas.microsoft.com/office/word/2010/wordprocessingShape" mc:Ignorable="w14 w15 w16se w16cid w16 w16cex w16sdtdh wp14">
   <w:endnote w:type="separator" w:id="-1">
     <w:p>
       <w:r>
@@ -1303,7 +1437,7 @@
 </file>
 
 <file path=word/footnotes.xml><?xml version="1.0" encoding="utf-8"?>
-<w:footnotes xmlns:wpc="http://schemas.microsoft.com/office/word/2010/wordprocessingCanvas" xmlns:cx="http://schemas.microsoft.com/office/drawing/2014/chartex" xmlns:cx1="http://schemas.microsoft.com/office/drawing/2015/9/8/chartex" xmlns:cx2="http://schemas.microsoft.com/office/drawing/2015/10/21/chartex" xmlns:cx3="http://schemas.microsoft.com/office/drawing/2016/5/9/chartex" xmlns:cx4="http://schemas.microsoft.com/office/drawing/2016/5/10/chartex" xmlns:cx5="http://schemas.microsoft.com/office/drawing/2016/5/11/chartex" xmlns:cx6="http://schemas.microsoft.com/office/drawing/2016/5/12/chartex" xmlns:cx7="http://schemas.microsoft.com/office/drawing/2016/5/13/chartex" xmlns:cx8="http://schemas.microsoft.com/office/drawing/2016/5/14/chartex" xmlns:mc="http://schemas.openxmlformats.org/markup-compatibility/2006" xmlns:aink="http://schemas.microsoft.com/office/drawing/2016/ink" xmlns:am3d="http://schemas.microsoft.com/office/drawing/2017/model3d" xmlns:o="urn:schemas-microsoft-com:office:office" xmlns:oel="http://schemas.microsoft.com/office/2019/extlst" xmlns:r="http://schemas.openxmlformats.org/officeDocument/2006/relationships" xmlns:m="http://schemas.openxmlformats.org/officeDocument/2006/math" xmlns:v="urn:schemas-microsoft-com:vml" xmlns:wp14="http://schemas.microsoft.com/office/word/2010/wordprocessingDrawing" xmlns:wp="http://schemas.openxmlformats.org/drawingml/2006/wordprocessingDrawing" xmlns:w10="urn:schemas-microsoft-com:office:word" xmlns:w="http://schemas.openxmlformats.org/wordprocessingml/2006/main" xmlns:w14="http://schemas.microsoft.com/office/word/2010/wordml" xmlns:w15="http://schemas.microsoft.com/office/word/2012/wordml" xmlns:w16cex="http://schemas.microsoft.com/office/word/2018/wordml/cex" xmlns:w16cid="http://schemas.microsoft.com/office/word/2016/wordml/cid" xmlns:w16="http://schemas.microsoft.com/office/word/2018/wordml" xmlns:w16sdtdh="http://schemas.microsoft.com/office/word/2020/wordml/sdtdatahash" xmlns:w16se="http://schemas.microsoft.com/office/word/2015/wordml/symex" xmlns:wpg="http://schemas.microsoft.com/office/word/2010/wordprocessingGroup" xmlns:wpi="http://schemas.microsoft.com/office/word/2010/wordprocessingInk" xmlns:wne="http://schemas.microsoft.com/office/word/2006/wordml" xmlns:wps="http://schemas.microsoft.com/office/word/2010/wordprocessingShape" mc:Ignorable="w14 w15 w16se w16cid w16 w16cex w16sdtdh wp14">
+<w:footnotes xmlns:wpc="http://schemas.microsoft.com/office/word/2010/wordprocessingCanvas" xmlns:cx="http://schemas.microsoft.com/office/drawing/2014/chartex" xmlns:cx1="http://schemas.microsoft.com/office/drawing/2015/9/8/chartex" xmlns:cx2="http://schemas.microsoft.com/office/drawing/2015/10/21/chartex" xmlns:cx3="http://schemas.microsoft.com/office/drawing/2016/5/9/chartex" xmlns:cx4="http://schemas.microsoft.com/office/drawing/2016/5/10/chartex" xmlns:cx5="http://schemas.microsoft.com/office/drawing/2016/5/11/chartex" xmlns:cx6="http://schemas.microsoft.com/office/drawing/2016/5/12/chartex" xmlns:cx7="http://schemas.microsoft.com/office/drawing/2016/5/13/chartex" xmlns:cx8="http://schemas.microsoft.com/office/drawing/2016/5/14/chartex" xmlns:mc="http://schemas.openxmlformats.org/markup-compatibility/2006" xmlns:aink="http://schemas.microsoft.com/office/drawing/2016/ink" xmlns:am3d="http://schemas.microsoft.com/office/drawing/2017/model3d" xmlns:o="urn:schemas-microsoft-com:office:office" xmlns:oel="http://schemas.microsoft.com/office/2019/extlst" xmlns:r="http://schemas.openxmlformats.org/officeDocument/2006/relationships" xmlns:m="http://schemas.openxmlformats.org/officeDocument/2006/math" xmlns:v="urn:schemas-microsoft-com:vml" xmlns:wp14="http://schemas.microsoft.com/office/word/2010/wordprocessingDrawing" xmlns:wp="http://schemas.openxmlformats.org/drawingml/2006/wordprocessingDrawing" xmlns:w10="urn:schemas-microsoft-com:office:word" xmlns:w="http://schemas.openxmlformats.org/wordprocessingml/2006/main" xmlns:w14="http://schemas.microsoft.com/office/word/2010/wordml" xmlns:w15="http://schemas.microsoft.com/office/word/2012/wordml" xmlns:w16cex="http://schemas.microsoft.com/office/word/2018/wordml/cex" xmlns:w16cid="http://schemas.microsoft.com/office/word/2016/wordml/cid" xmlns:w16="http://schemas.microsoft.com/office/word/2018/wordml" xmlns:w16du="http://schemas.microsoft.com/office/word/2023/wordml/word16du" xmlns:w16sdtdh="http://schemas.microsoft.com/office/word/2020/wordml/sdtdatahash" xmlns:w16se="http://schemas.microsoft.com/office/word/2015/wordml/symex" xmlns:wpg="http://schemas.microsoft.com/office/word/2010/wordprocessingGroup" xmlns:wpi="http://schemas.microsoft.com/office/word/2010/wordprocessingInk" xmlns:wne="http://schemas.microsoft.com/office/word/2006/wordml" xmlns:wps="http://schemas.microsoft.com/office/word/2010/wordprocessingShape" mc:Ignorable="w14 w15 w16se w16cid w16 w16cex w16sdtdh wp14">
   <w:footnote w:type="separator" w:id="-1">
     <w:p>
       <w:r>
@@ -1322,7 +1456,7 @@
 </file>
 
 <file path=word/header1.xml><?xml version="1.0" encoding="utf-8"?>
-<w:hdr xmlns:wpc="http://schemas.microsoft.com/office/word/2010/wordprocessingCanvas" xmlns:cx="http://schemas.microsoft.com/office/drawing/2014/chartex" xmlns:cx1="http://schemas.microsoft.com/office/drawing/2015/9/8/chartex" xmlns:cx2="http://schemas.microsoft.com/office/drawing/2015/10/21/chartex" xmlns:cx3="http://schemas.microsoft.com/office/drawing/2016/5/9/chartex" xmlns:cx4="http://schemas.microsoft.com/office/drawing/2016/5/10/chartex" xmlns:cx5="http://schemas.microsoft.com/office/drawing/2016/5/11/chartex" xmlns:cx6="http://schemas.microsoft.com/office/drawing/2016/5/12/chartex" xmlns:cx7="http://schemas.microsoft.com/office/drawing/2016/5/13/chartex" xmlns:cx8="http://schemas.microsoft.com/office/drawing/2016/5/14/chartex" xmlns:mc="http://schemas.openxmlformats.org/markup-compatibility/2006" xmlns:aink="http://schemas.microsoft.com/office/drawing/2016/ink" xmlns:am3d="http://schemas.microsoft.com/office/drawing/2017/model3d" xmlns:o="urn:schemas-microsoft-com:office:office" xmlns:oel="http://schemas.microsoft.com/office/2019/extlst" xmlns:r="http://schemas.openxmlformats.org/officeDocument/2006/relationships" xmlns:m="http://schemas.openxmlformats.org/officeDocument/2006/math" xmlns:v="urn:schemas-microsoft-com:vml" xmlns:wp14="http://schemas.microsoft.com/office/word/2010/wordprocessingDrawing" xmlns:wp="http://schemas.openxmlformats.org/drawingml/2006/wordprocessingDrawing" xmlns:w10="urn:schemas-microsoft-com:office:word" xmlns:w="http://schemas.openxmlformats.org/wordprocessingml/2006/main" xmlns:w14="http://schemas.microsoft.com/office/word/2010/wordml" xmlns:w15="http://schemas.microsoft.com/office/word/2012/wordml" xmlns:w16cex="http://schemas.microsoft.com/office/word/2018/wordml/cex" xmlns:w16cid="http://schemas.microsoft.com/office/word/2016/wordml/cid" xmlns:w16="http://schemas.microsoft.com/office/word/2018/wordml" xmlns:w16sdtdh="http://schemas.microsoft.com/office/word/2020/wordml/sdtdatahash" xmlns:w16se="http://schemas.microsoft.com/office/word/2015/wordml/symex" xmlns:wpg="http://schemas.microsoft.com/office/word/2010/wordprocessingGroup" xmlns:wpi="http://schemas.microsoft.com/office/word/2010/wordprocessingInk" xmlns:wne="http://schemas.microsoft.com/office/word/2006/wordml" xmlns:wps="http://schemas.microsoft.com/office/word/2010/wordprocessingShape" mc:Ignorable="w14 w15 w16se w16cid w16 w16cex w16sdtdh wp14">
+<w:hdr xmlns:wpc="http://schemas.microsoft.com/office/word/2010/wordprocessingCanvas" xmlns:cx="http://schemas.microsoft.com/office/drawing/2014/chartex" xmlns:cx1="http://schemas.microsoft.com/office/drawing/2015/9/8/chartex" xmlns:cx2="http://schemas.microsoft.com/office/drawing/2015/10/21/chartex" xmlns:cx3="http://schemas.microsoft.com/office/drawing/2016/5/9/chartex" xmlns:cx4="http://schemas.microsoft.com/office/drawing/2016/5/10/chartex" xmlns:cx5="http://schemas.microsoft.com/office/drawing/2016/5/11/chartex" xmlns:cx6="http://schemas.microsoft.com/office/drawing/2016/5/12/chartex" xmlns:cx7="http://schemas.microsoft.com/office/drawing/2016/5/13/chartex" xmlns:cx8="http://schemas.microsoft.com/office/drawing/2016/5/14/chartex" xmlns:mc="http://schemas.openxmlformats.org/markup-compatibility/2006" xmlns:aink="http://schemas.microsoft.com/office/drawing/2016/ink" xmlns:am3d="http://schemas.microsoft.com/office/drawing/2017/model3d" xmlns:o="urn:schemas-microsoft-com:office:office" xmlns:oel="http://schemas.microsoft.com/office/2019/extlst" xmlns:r="http://schemas.openxmlformats.org/officeDocument/2006/relationships" xmlns:m="http://schemas.openxmlformats.org/officeDocument/2006/math" xmlns:v="urn:schemas-microsoft-com:vml" xmlns:wp14="http://schemas.microsoft.com/office/word/2010/wordprocessingDrawing" xmlns:wp="http://schemas.openxmlformats.org/drawingml/2006/wordprocessingDrawing" xmlns:w10="urn:schemas-microsoft-com:office:word" xmlns:w="http://schemas.openxmlformats.org/wordprocessingml/2006/main" xmlns:w14="http://schemas.microsoft.com/office/word/2010/wordml" xmlns:w15="http://schemas.microsoft.com/office/word/2012/wordml" xmlns:w16cex="http://schemas.microsoft.com/office/word/2018/wordml/cex" xmlns:w16cid="http://schemas.microsoft.com/office/word/2016/wordml/cid" xmlns:w16="http://schemas.microsoft.com/office/word/2018/wordml" xmlns:w16du="http://schemas.microsoft.com/office/word/2023/wordml/word16du" xmlns:w16sdtdh="http://schemas.microsoft.com/office/word/2020/wordml/sdtdatahash" xmlns:w16se="http://schemas.microsoft.com/office/word/2015/wordml/symex" xmlns:wpg="http://schemas.microsoft.com/office/word/2010/wordprocessingGroup" xmlns:wpi="http://schemas.microsoft.com/office/word/2010/wordprocessingInk" xmlns:wne="http://schemas.microsoft.com/office/word/2006/wordml" xmlns:wps="http://schemas.microsoft.com/office/word/2010/wordprocessingShape" mc:Ignorable="w14 w15 w16se w16cid w16 w16cex w16sdtdh wp14">
   <w:p>
     <w:pPr>
       <w:pStyle w:val="Header"/>
@@ -1379,7 +1513,7 @@
 </file>
 
 <file path=word/numbering.xml><?xml version="1.0" encoding="utf-8"?>
-<w:numbering xmlns:wpc="http://schemas.microsoft.com/office/word/2010/wordprocessingCanvas" xmlns:cx="http://schemas.microsoft.com/office/drawing/2014/chartex" xmlns:cx1="http://schemas.microsoft.com/office/drawing/2015/9/8/chartex" xmlns:cx2="http://schemas.microsoft.com/office/drawing/2015/10/21/chartex" xmlns:cx3="http://schemas.microsoft.com/office/drawing/2016/5/9/chartex" xmlns:cx4="http://schemas.microsoft.com/office/drawing/2016/5/10/chartex" xmlns:cx5="http://schemas.microsoft.com/office/drawing/2016/5/11/chartex" xmlns:cx6="http://schemas.microsoft.com/office/drawing/2016/5/12/chartex" xmlns:cx7="http://schemas.microsoft.com/office/drawing/2016/5/13/chartex" xmlns:cx8="http://schemas.microsoft.com/office/drawing/2016/5/14/chartex" xmlns:mc="http://schemas.openxmlformats.org/markup-compatibility/2006" xmlns:aink="http://schemas.microsoft.com/office/drawing/2016/ink" xmlns:am3d="http://schemas.microsoft.com/office/drawing/2017/model3d" xmlns:o="urn:schemas-microsoft-com:office:office" xmlns:oel="http://schemas.microsoft.com/office/2019/extlst" xmlns:r="http://schemas.openxmlformats.org/officeDocument/2006/relationships" xmlns:m="http://schemas.openxmlformats.org/officeDocument/2006/math" xmlns:v="urn:schemas-microsoft-com:vml" xmlns:wp14="http://schemas.microsoft.com/office/word/2010/wordprocessingDrawing" xmlns:wp="http://schemas.openxmlformats.org/drawingml/2006/wordprocessingDrawing" xmlns:w10="urn:schemas-microsoft-com:office:word" xmlns:w="http://schemas.openxmlformats.org/wordprocessingml/2006/main" xmlns:w14="http://schemas.microsoft.com/office/word/2010/wordml" xmlns:w15="http://schemas.microsoft.com/office/word/2012/wordml" xmlns:w16cex="http://schemas.microsoft.com/office/word/2018/wordml/cex" xmlns:w16cid="http://schemas.microsoft.com/office/word/2016/wordml/cid" xmlns:w16="http://schemas.microsoft.com/office/word/2018/wordml" xmlns:w16sdtdh="http://schemas.microsoft.com/office/word/2020/wordml/sdtdatahash" xmlns:w16se="http://schemas.microsoft.com/office/word/2015/wordml/symex" xmlns:wpg="http://schemas.microsoft.com/office/word/2010/wordprocessingGroup" xmlns:wpi="http://schemas.microsoft.com/office/word/2010/wordprocessingInk" xmlns:wne="http://schemas.microsoft.com/office/word/2006/wordml" xmlns:wps="http://schemas.microsoft.com/office/word/2010/wordprocessingShape" mc:Ignorable="w14 w15 w16se w16cid w16 w16cex w16sdtdh wp14">
+<w:numbering xmlns:wpc="http://schemas.microsoft.com/office/word/2010/wordprocessingCanvas" xmlns:cx="http://schemas.microsoft.com/office/drawing/2014/chartex" xmlns:cx1="http://schemas.microsoft.com/office/drawing/2015/9/8/chartex" xmlns:cx2="http://schemas.microsoft.com/office/drawing/2015/10/21/chartex" xmlns:cx3="http://schemas.microsoft.com/office/drawing/2016/5/9/chartex" xmlns:cx4="http://schemas.microsoft.com/office/drawing/2016/5/10/chartex" xmlns:cx5="http://schemas.microsoft.com/office/drawing/2016/5/11/chartex" xmlns:cx6="http://schemas.microsoft.com/office/drawing/2016/5/12/chartex" xmlns:cx7="http://schemas.microsoft.com/office/drawing/2016/5/13/chartex" xmlns:cx8="http://schemas.microsoft.com/office/drawing/2016/5/14/chartex" xmlns:mc="http://schemas.openxmlformats.org/markup-compatibility/2006" xmlns:aink="http://schemas.microsoft.com/office/drawing/2016/ink" xmlns:am3d="http://schemas.microsoft.com/office/drawing/2017/model3d" xmlns:o="urn:schemas-microsoft-com:office:office" xmlns:oel="http://schemas.microsoft.com/office/2019/extlst" xmlns:r="http://schemas.openxmlformats.org/officeDocument/2006/relationships" xmlns:m="http://schemas.openxmlformats.org/officeDocument/2006/math" xmlns:v="urn:schemas-microsoft-com:vml" xmlns:wp14="http://schemas.microsoft.com/office/word/2010/wordprocessingDrawing" xmlns:wp="http://schemas.openxmlformats.org/drawingml/2006/wordprocessingDrawing" xmlns:w10="urn:schemas-microsoft-com:office:word" xmlns:w="http://schemas.openxmlformats.org/wordprocessingml/2006/main" xmlns:w14="http://schemas.microsoft.com/office/word/2010/wordml" xmlns:w15="http://schemas.microsoft.com/office/word/2012/wordml" xmlns:w16cex="http://schemas.microsoft.com/office/word/2018/wordml/cex" xmlns:w16cid="http://schemas.microsoft.com/office/word/2016/wordml/cid" xmlns:w16="http://schemas.microsoft.com/office/word/2018/wordml" xmlns:w16du="http://schemas.microsoft.com/office/word/2023/wordml/word16du" xmlns:w16sdtdh="http://schemas.microsoft.com/office/word/2020/wordml/sdtdatahash" xmlns:w16se="http://schemas.microsoft.com/office/word/2015/wordml/symex" xmlns:wpg="http://schemas.microsoft.com/office/word/2010/wordprocessingGroup" xmlns:wpi="http://schemas.microsoft.com/office/word/2010/wordprocessingInk" xmlns:wne="http://schemas.microsoft.com/office/word/2006/wordml" xmlns:wps="http://schemas.microsoft.com/office/word/2010/wordprocessingShape" mc:Ignorable="w14 w15 w16se w16cid w16 w16cex w16sdtdh wp14">
   <w:abstractNum w:abstractNumId="0" w15:restartNumberingAfterBreak="0">
     <w:nsid w:val="01CF1EEB"/>
     <w:multiLevelType w:val="multilevel"/>
